--- a/TODO.docx
+++ b/TODO.docx
@@ -4,44 +4,6 @@
   <w:body>
     <w:p>
       <w:r>
-        <w:t>Sheep movement</w:t>
-      </w:r>
-      <w:r>
-        <w:t>;</w:t>
-      </w:r>
-      <w:r>
-        <w:t xml:space="preserve"> // random spawning on the y coordinate (all sheep come from the right side of the screen)</w:t>
-      </w:r>
-    </w:p>
-    <w:p>
-      <w:r>
-        <w:t>Sheep collecting</w:t>
-      </w:r>
-      <w:r>
-        <w:t>;</w:t>
-      </w:r>
-      <w:r>
-        <w:t xml:space="preserve"> // use </w:t>
-      </w:r>
-      <w:r>
-        <w:t>OnCollision2DEnter</w:t>
-      </w:r>
-    </w:p>
-    <w:p>
-      <w:r>
-        <w:t>Falling boxes containing bonuses</w:t>
-      </w:r>
-      <w:r>
-        <w:t>;</w:t>
-      </w:r>
-    </w:p>
-    <w:p>
-      <w:r>
-        <w:t>Black sheep + Golden sheep;</w:t>
-      </w:r>
-    </w:p>
-    <w:p>
-      <w:r>
         <w:t>Coins and/or Experience</w:t>
       </w:r>
     </w:p>
@@ -96,7 +58,13 @@
     </w:p>
     <w:p>
       <w:r>
-        <w:t>Night Fury projectile to be fixed</w:t>
+        <w:t xml:space="preserve">Other </w:t>
+      </w:r>
+      <w:r>
+        <w:t xml:space="preserve">dragon </w:t>
+      </w:r>
+      <w:r>
+        <w:t>projectiles to be added</w:t>
       </w:r>
       <w:r>
         <w:t>;</w:t>
@@ -104,54 +72,32 @@
     </w:p>
     <w:p>
       <w:r>
-        <w:t xml:space="preserve">Other </w:t>
-      </w:r>
-      <w:r>
-        <w:t xml:space="preserve">dragon </w:t>
-      </w:r>
-      <w:r>
-        <w:t>projectiles to be added</w:t>
+        <w:t>Dragon boss to be added</w:t>
       </w:r>
       <w:r>
         <w:t>;</w:t>
-      </w:r>
-    </w:p>
-    <w:p>
-      <w:r>
-        <w:t>Dragon boss to be added</w:t>
-      </w:r>
-      <w:r>
-        <w:t>;</w:t>
-      </w:r>
-    </w:p>
-    <w:p>
-      <w:r>
-        <w:t xml:space="preserve">Health </w:t>
-      </w:r>
-      <w:r>
-        <w:t>update after collision between a livable object</w:t>
-      </w:r>
-    </w:p>
-    <w:p>
-      <w:r>
-        <w:t>Properties + Validation</w:t>
-      </w:r>
-      <w:r>
-        <w:t xml:space="preserve"> // + Utility class containing validation methods</w:t>
-      </w:r>
-    </w:p>
-    <w:p>
-      <w:r>
-        <w:t>Full Interface Implementation</w:t>
-      </w:r>
-      <w:r>
-        <w:t>;</w:t>
-      </w:r>
-      <w:r>
-        <w:t xml:space="preserve"> // </w:t>
       </w:r>
       <w:bookmarkStart w:id="0" w:name="_GoBack"/>
       <w:bookmarkEnd w:id="0"/>
+    </w:p>
+    <w:p>
+      <w:r>
+        <w:t>Properties + Validation</w:t>
+      </w:r>
+      <w:r>
+        <w:t xml:space="preserve"> // + Utility class containing validation methods</w:t>
+      </w:r>
+    </w:p>
+    <w:p>
+      <w:r>
+        <w:t>Full Interface Implementation</w:t>
+      </w:r>
+      <w:r>
+        <w:t>;</w:t>
+      </w:r>
+      <w:r>
+        <w:t xml:space="preserve"> // </w:t>
+      </w:r>
       <w:r>
         <w:t>some</w:t>
       </w:r>
@@ -267,6 +213,19 @@
       </w:r>
       <w:r>
         <w:t>troyed</w:t>
+      </w:r>
+    </w:p>
+    <w:p>
+      <w:r>
+        <w:t>Implement Character Levels</w:t>
+      </w:r>
+      <w:r>
+        <w:t xml:space="preserve"> and Items/Inventory</w:t>
+      </w:r>
+    </w:p>
+    <w:p>
+      <w:r>
+        <w:t>Storyline</w:t>
       </w:r>
     </w:p>
     <w:sectPr>

--- a/TODO.docx
+++ b/TODO.docx
@@ -4,27 +4,16 @@
   <w:body>
     <w:p>
       <w:r>
-        <w:t>Coins and/or Experience</w:t>
-      </w:r>
-    </w:p>
-    <w:p>
-      <w:r>
-        <w:t>Sheppard</w:t>
-      </w:r>
-      <w:r>
-        <w:t>;</w:t>
-      </w:r>
-      <w:r>
-        <w:t xml:space="preserve"> // they </w:t>
-      </w:r>
-      <w:r>
-        <w:t xml:space="preserve">shoot from the towers and </w:t>
-      </w:r>
-      <w:r>
-        <w:t xml:space="preserve">the dragon is </w:t>
-      </w:r>
-      <w:r>
-        <w:t>able to kill them</w:t>
+        <w:t>Show EXP</w:t>
+      </w:r>
+      <w:r>
+        <w:t xml:space="preserve"> and </w:t>
+      </w:r>
+      <w:r>
+        <w:t>Coins</w:t>
+      </w:r>
+      <w:r>
+        <w:t xml:space="preserve"> realtime</w:t>
       </w:r>
     </w:p>
     <w:p>
@@ -77,32 +66,12 @@
       <w:r>
         <w:t>;</w:t>
       </w:r>
+    </w:p>
+    <w:p>
       <w:bookmarkStart w:id="0" w:name="_GoBack"/>
       <w:bookmarkEnd w:id="0"/>
-    </w:p>
-    <w:p>
-      <w:r>
-        <w:t>Properties + Validation</w:t>
-      </w:r>
-      <w:r>
-        <w:t xml:space="preserve"> // + Utility class containing validation methods</w:t>
-      </w:r>
-    </w:p>
-    <w:p>
-      <w:r>
-        <w:t>Full Interface Implementation</w:t>
-      </w:r>
-      <w:r>
-        <w:t>;</w:t>
-      </w:r>
-      <w:r>
-        <w:t xml:space="preserve"> // </w:t>
-      </w:r>
-      <w:r>
-        <w:t>some</w:t>
-      </w:r>
-      <w:r>
-        <w:t xml:space="preserve"> classes don’t implement the needed interfaces yet</w:t>
+      <w:r>
+        <w:t>More Interfaces</w:t>
       </w:r>
     </w:p>
     <w:p>
@@ -117,91 +86,7 @@
     </w:p>
     <w:p>
       <w:r>
-        <w:t>Start Menu</w:t>
-      </w:r>
-      <w:r>
-        <w:t>;</w:t>
-      </w:r>
-      <w:r>
-        <w:t xml:space="preserve"> // Start Game</w:t>
-      </w:r>
-      <w:r>
-        <w:t>;</w:t>
-      </w:r>
-      <w:r>
-        <w:t xml:space="preserve"> </w:t>
-      </w:r>
-      <w:r>
-        <w:t>Choose Character</w:t>
-      </w:r>
-      <w:r>
-        <w:t>; Market</w:t>
-      </w:r>
-      <w:r>
-        <w:t>;</w:t>
-      </w:r>
-      <w:r>
-        <w:t xml:space="preserve"> </w:t>
-      </w:r>
-      <w:r>
-        <w:t>About</w:t>
-      </w:r>
-      <w:r>
-        <w:t xml:space="preserve"> (Info about the game</w:t>
-      </w:r>
-      <w:r>
-        <w:t xml:space="preserve"> </w:t>
-      </w:r>
-      <w:r>
-        <w:t>+</w:t>
-      </w:r>
-      <w:r>
-        <w:t xml:space="preserve"> </w:t>
-      </w:r>
-      <w:r>
-        <w:t>creators)</w:t>
-      </w:r>
-      <w:r>
-        <w:t xml:space="preserve">; </w:t>
-      </w:r>
-      <w:proofErr w:type="spellStart"/>
-      <w:r>
-        <w:t>SoftUni</w:t>
-      </w:r>
-      <w:proofErr w:type="spellEnd"/>
-      <w:r>
-        <w:t xml:space="preserve"> reference</w:t>
-      </w:r>
-    </w:p>
-    <w:p>
-      <w:r>
-        <w:t>In-Game Menu; // Un-</w:t>
-      </w:r>
-      <w:r>
-        <w:t>P</w:t>
-      </w:r>
-      <w:r>
-        <w:t>ause; Main</w:t>
-      </w:r>
-      <w:r>
-        <w:t xml:space="preserve"> Menu</w:t>
-      </w:r>
-      <w:r>
-        <w:t>; Quit Game</w:t>
-      </w:r>
-    </w:p>
-    <w:p>
-      <w:r>
-        <w:t>In-Between Levels Menu //</w:t>
-      </w:r>
-      <w:r>
-        <w:t xml:space="preserve"> Next-Level; Main Menu; Q</w:t>
-      </w:r>
-      <w:r>
-        <w:t>uit</w:t>
-      </w:r>
-      <w:r>
-        <w:t>; Market</w:t>
+        <w:t>Market</w:t>
       </w:r>
     </w:p>
     <w:p>

--- a/TODO.docx
+++ b/TODO.docx
@@ -4,16 +4,90 @@
   <w:body>
     <w:p>
       <w:r>
-        <w:t>Show EXP</w:t>
-      </w:r>
-      <w:r>
-        <w:t xml:space="preserve"> and </w:t>
-      </w:r>
-      <w:r>
-        <w:t>Coins</w:t>
-      </w:r>
-      <w:r>
-        <w:t xml:space="preserve"> realtime</w:t>
+        <w:t xml:space="preserve">Other </w:t>
+      </w:r>
+      <w:r>
+        <w:t xml:space="preserve">dragon </w:t>
+      </w:r>
+      <w:r>
+        <w:t>projectiles to be added</w:t>
+      </w:r>
+      <w:r>
+        <w:t>;</w:t>
+      </w:r>
+    </w:p>
+    <w:p>
+      <w:r>
+        <w:t>Dragon boss to be added</w:t>
+      </w:r>
+      <w:r>
+        <w:t>;</w:t>
+      </w:r>
+    </w:p>
+    <w:p>
+      <w:r>
+        <w:t>Implement Character Levels</w:t>
+      </w:r>
+    </w:p>
+    <w:p>
+      <w:bookmarkStart w:id="0" w:name="_GoBack"/>
+      <w:bookmarkEnd w:id="0"/>
+    </w:p>
+    <w:p>
+      <w:r>
+        <w:t>*Vendor</w:t>
+      </w:r>
+    </w:p>
+    <w:p>
+      <w:r>
+        <w:t>*Inventory: Coins, enhanced ammo, potions, bombs, level difficulty should gradually increase</w:t>
+      </w:r>
+    </w:p>
+    <w:p/>
+    <w:p>
+      <w:r>
+        <w:t>*GameInfo</w:t>
+      </w:r>
+      <w:r>
+        <w:tab/>
+      </w:r>
+    </w:p>
+    <w:p>
+      <w:r>
+        <w:t>IDestructable</w:t>
+      </w:r>
+      <w:r>
+        <w:t>, ITradable</w:t>
+      </w:r>
+      <w:r>
+        <w:t xml:space="preserve"> </w:t>
+      </w:r>
+    </w:p>
+    <w:p/>
+    <w:p>
+      <w:r>
+        <w:t>Storyline in Presentation</w:t>
+      </w:r>
+      <w:r>
+        <w:t xml:space="preserve"> </w:t>
+      </w:r>
+    </w:p>
+    <w:p>
+      <w:r>
+        <w:t>Show EXP and Coins realtime</w:t>
+      </w:r>
+    </w:p>
+    <w:p>
+      <w:r>
+        <w:t>Possible explosion effect when objects get destroyed</w:t>
+      </w:r>
+      <w:r>
+        <w:t xml:space="preserve"> </w:t>
+      </w:r>
+    </w:p>
+    <w:p>
+      <w:r>
+        <w:t>Info/Help button</w:t>
       </w:r>
     </w:p>
     <w:p>
@@ -36,83 +110,10 @@
         <w:t>rd</w:t>
       </w:r>
       <w:r>
-        <w:t xml:space="preserve"> dragon</w:t>
-      </w:r>
-      <w:r>
-        <w:t xml:space="preserve"> characters</w:t>
-      </w:r>
-      <w:r>
-        <w:t>;</w:t>
-      </w:r>
-    </w:p>
-    <w:p>
-      <w:r>
-        <w:t xml:space="preserve">Other </w:t>
-      </w:r>
-      <w:r>
-        <w:t xml:space="preserve">dragon </w:t>
-      </w:r>
-      <w:r>
-        <w:t>projectiles to be added</w:t>
-      </w:r>
-      <w:r>
-        <w:t>;</w:t>
-      </w:r>
-    </w:p>
-    <w:p>
-      <w:r>
-        <w:t>Dragon boss to be added</w:t>
-      </w:r>
-      <w:r>
-        <w:t>;</w:t>
-      </w:r>
-    </w:p>
-    <w:p>
-      <w:bookmarkStart w:id="0" w:name="_GoBack"/>
-      <w:bookmarkEnd w:id="0"/>
-      <w:r>
-        <w:t>More Interfaces</w:t>
-      </w:r>
-    </w:p>
-    <w:p>
-      <w:pPr>
-        <w:rPr>
-          <w:lang w:val="bg-BG"/>
-        </w:rPr>
-      </w:pPr>
-      <w:r>
-        <w:t>Info/Help button</w:t>
-      </w:r>
-    </w:p>
-    <w:p>
-      <w:r>
-        <w:t>Market</w:t>
-      </w:r>
-    </w:p>
-    <w:p>
-      <w:r>
-        <w:t>Possible explosion</w:t>
-      </w:r>
-      <w:r>
-        <w:t xml:space="preserve"> effect when objects get des</w:t>
-      </w:r>
-      <w:r>
-        <w:t>troyed</w:t>
-      </w:r>
-    </w:p>
-    <w:p>
-      <w:r>
-        <w:t>Implement Character Levels</w:t>
-      </w:r>
-      <w:r>
-        <w:t xml:space="preserve"> and Items/Inventory</w:t>
-      </w:r>
-    </w:p>
-    <w:p>
-      <w:r>
-        <w:t>Storyline</w:t>
-      </w:r>
-    </w:p>
+        <w:t xml:space="preserve"> dragon characters;</w:t>
+      </w:r>
+    </w:p>
+    <w:p/>
     <w:sectPr>
       <w:pgSz w:w="12240" w:h="15840"/>
       <w:pgMar w:top="1440" w:right="1440" w:bottom="1440" w:left="1440" w:header="720" w:footer="720" w:gutter="0"/>

--- a/TODO.docx
+++ b/TODO.docx
@@ -18,52 +18,19 @@
     </w:p>
     <w:p>
       <w:r>
-        <w:t>Dragon boss to be added</w:t>
-      </w:r>
-      <w:r>
-        <w:t>;</w:t>
+        <w:t>*GameInfo</w:t>
+      </w:r>
+      <w:r>
+        <w:tab/>
       </w:r>
     </w:p>
     <w:p>
       <w:r>
-        <w:t>Implement Character Levels</w:t>
-      </w:r>
-    </w:p>
-    <w:p>
+        <w:t>IDestructable</w:t>
+      </w:r>
       <w:bookmarkStart w:id="0" w:name="_GoBack"/>
       <w:bookmarkEnd w:id="0"/>
     </w:p>
-    <w:p>
-      <w:r>
-        <w:t>*Vendor</w:t>
-      </w:r>
-    </w:p>
-    <w:p>
-      <w:r>
-        <w:t>*Inventory: Coins, enhanced ammo, potions, bombs, level difficulty should gradually increase</w:t>
-      </w:r>
-    </w:p>
-    <w:p/>
-    <w:p>
-      <w:r>
-        <w:t>*GameInfo</w:t>
-      </w:r>
-      <w:r>
-        <w:tab/>
-      </w:r>
-    </w:p>
-    <w:p>
-      <w:r>
-        <w:t>IDestructable</w:t>
-      </w:r>
-      <w:r>
-        <w:t>, ITradable</w:t>
-      </w:r>
-      <w:r>
-        <w:t xml:space="preserve"> </w:t>
-      </w:r>
-    </w:p>
-    <w:p/>
     <w:p>
       <w:r>
         <w:t>Storyline in Presentation</w:t>
